--- a/Ryan Project.docx
+++ b/Ryan Project.docx
@@ -166,7 +166,21 @@
         <w:rPr>
           <w:rFonts w:ascii="Times New Roman" w:hAnsi="Times New Roman" w:cs="Times New Roman"/>
         </w:rPr>
-        <w:t xml:space="preserve">The names 3,386 White House visitors, corporate fat cats, and revolving door lobbyists were correlated with tweets from President Donald Trump to assess the frequency with which the president tweeted about these individuals and to establish a database in which these tweets could be further analyzed. </w:t>
+        <w:t>The names 3,38</w:t>
+      </w:r>
+      <w:r>
+        <w:rPr>
+          <w:rFonts w:ascii="Times New Roman" w:hAnsi="Times New Roman" w:cs="Times New Roman"/>
+        </w:rPr>
+        <w:t>0</w:t>
+      </w:r>
+      <w:bookmarkStart w:id="0" w:name="_GoBack"/>
+      <w:bookmarkEnd w:id="0"/>
+      <w:r>
+        <w:rPr>
+          <w:rFonts w:ascii="Times New Roman" w:hAnsi="Times New Roman" w:cs="Times New Roman"/>
+        </w:rPr>
+        <w:t xml:space="preserve"> White House visitors, corporate fat cats, and revolving door lobbyists were correlated with tweets from President Donald Trump to assess the frequency with which the president tweeted about these individuals and to establish a database in which these tweets could be further analyzed. </w:t>
       </w:r>
     </w:p>
     <w:p>
@@ -415,7 +429,31 @@
         <w:rPr>
           <w:rFonts w:ascii="Times New Roman" w:hAnsi="Times New Roman" w:cs="Times New Roman"/>
         </w:rPr>
-        <w:t>, resulting in 3,386 individuals</w:t>
+        <w:t>, resulting in 3,38</w:t>
+      </w:r>
+      <w:r>
+        <w:rPr>
+          <w:rFonts w:ascii="Times New Roman" w:hAnsi="Times New Roman" w:cs="Times New Roman"/>
+        </w:rPr>
+        <w:t>0</w:t>
+      </w:r>
+      <w:r>
+        <w:rPr>
+          <w:rFonts w:ascii="Times New Roman" w:hAnsi="Times New Roman" w:cs="Times New Roman"/>
+        </w:rPr>
+        <w:t xml:space="preserve"> </w:t>
+      </w:r>
+      <w:r>
+        <w:rPr>
+          <w:rFonts w:ascii="Times New Roman" w:hAnsi="Times New Roman" w:cs="Times New Roman"/>
+        </w:rPr>
+        <w:t xml:space="preserve">unique </w:t>
+      </w:r>
+      <w:r>
+        <w:rPr>
+          <w:rFonts w:ascii="Times New Roman" w:hAnsi="Times New Roman" w:cs="Times New Roman"/>
+        </w:rPr>
+        <w:t>individuals</w:t>
       </w:r>
       <w:r>
         <w:rPr>
@@ -429,8 +467,6 @@
         </w:rPr>
         <w:t xml:space="preserve"> Details regarding the construction of these lists follows.</w:t>
       </w:r>
-      <w:bookmarkStart w:id="0" w:name="_GoBack"/>
-      <w:bookmarkEnd w:id="0"/>
     </w:p>
     <w:p>
       <w:pPr>
@@ -458,34 +494,20 @@
         <w:rPr>
           <w:rFonts w:ascii="Times New Roman" w:hAnsi="Times New Roman" w:cs="Times New Roman"/>
         </w:rPr>
-        <w:t xml:space="preserve"> containing only attendee </w:t>
+        <w:t xml:space="preserve"> containing only attendee names was created. All </w:t>
       </w:r>
       <w:proofErr w:type="spellStart"/>
       <w:r>
         <w:rPr>
           <w:rFonts w:ascii="Times New Roman" w:hAnsi="Times New Roman" w:cs="Times New Roman"/>
         </w:rPr>
-        <w:t xml:space="preserve">names </w:t>
+        <w:t>NaN</w:t>
       </w:r>
       <w:proofErr w:type="spellEnd"/>
       <w:r>
         <w:rPr>
           <w:rFonts w:ascii="Times New Roman" w:hAnsi="Times New Roman" w:cs="Times New Roman"/>
         </w:rPr>
-        <w:t xml:space="preserve">was created. All </w:t>
-      </w:r>
-      <w:proofErr w:type="spellStart"/>
-      <w:r>
-        <w:rPr>
-          <w:rFonts w:ascii="Times New Roman" w:hAnsi="Times New Roman" w:cs="Times New Roman"/>
-        </w:rPr>
-        <w:t>NaN</w:t>
-      </w:r>
-      <w:proofErr w:type="spellEnd"/>
-      <w:r>
-        <w:rPr>
-          <w:rFonts w:ascii="Times New Roman" w:hAnsi="Times New Roman" w:cs="Times New Roman"/>
-        </w:rPr>
         <w:t xml:space="preserve"> responses were then dropped. Next, all redacted names—denoted by (b)(6)—were removed. Next, because attendees could contain more than one attendee, separated by a comma, the attendees’ column was exploded into two columns and only the attendee listed first was retained. Finally, </w:t>
       </w:r>
       <w:r>
@@ -522,21 +544,43 @@
         <w:rPr>
           <w:rFonts w:ascii="Times New Roman" w:hAnsi="Times New Roman" w:cs="Times New Roman"/>
         </w:rPr>
-        <w:t xml:space="preserve">The fat cats list was then appended to the lobbyist list </w:t>
-      </w:r>
-      <w:proofErr w:type="gramStart"/>
-      <w:r>
-        <w:rPr>
-          <w:rFonts w:ascii="Times New Roman" w:hAnsi="Times New Roman" w:cs="Times New Roman"/>
-        </w:rPr>
-        <w:t>and  the</w:t>
-      </w:r>
-      <w:proofErr w:type="gramEnd"/>
-      <w:r>
-        <w:rPr>
-          <w:rFonts w:ascii="Times New Roman" w:hAnsi="Times New Roman" w:cs="Times New Roman"/>
-        </w:rPr>
-        <w:t xml:space="preserve"> results list was checked for duplicates, of which there were none.</w:t>
+        <w:t xml:space="preserve">The fat cats list </w:t>
+      </w:r>
+      <w:r>
+        <w:rPr>
+          <w:rFonts w:ascii="Times New Roman" w:hAnsi="Times New Roman" w:cs="Times New Roman"/>
+        </w:rPr>
+        <w:t xml:space="preserve">and </w:t>
+      </w:r>
+      <w:r>
+        <w:rPr>
+          <w:rFonts w:ascii="Times New Roman" w:hAnsi="Times New Roman" w:cs="Times New Roman"/>
+        </w:rPr>
+        <w:t>the lobbyist list</w:t>
+      </w:r>
+      <w:r>
+        <w:rPr>
+          <w:rFonts w:ascii="Times New Roman" w:hAnsi="Times New Roman" w:cs="Times New Roman"/>
+        </w:rPr>
+        <w:t>s were then appended to the visitors list</w:t>
+      </w:r>
+      <w:r>
+        <w:rPr>
+          <w:rFonts w:ascii="Times New Roman" w:hAnsi="Times New Roman" w:cs="Times New Roman"/>
+        </w:rPr>
+        <w:t xml:space="preserve"> and the result</w:t>
+      </w:r>
+      <w:r>
+        <w:rPr>
+          <w:rFonts w:ascii="Times New Roman" w:hAnsi="Times New Roman" w:cs="Times New Roman"/>
+        </w:rPr>
+        <w:t>ing</w:t>
+      </w:r>
+      <w:r>
+        <w:rPr>
+          <w:rFonts w:ascii="Times New Roman" w:hAnsi="Times New Roman" w:cs="Times New Roman"/>
+        </w:rPr>
+        <w:t xml:space="preserve"> list was checked for duplicates.</w:t>
       </w:r>
     </w:p>
     <w:p>
